--- a/（翻译）基于场景的并发模型存在性检验.docx
+++ b/（翻译）基于场景的并发模型存在性检验.docx
@@ -4,9 +4,1020 @@
   <w:body>
     <w:p>
       <w:pPr>
+        <w:jc w:val="left"/>
+        <w:rPr>
+          <w:sz w:val="22"/>
+        </w:rPr>
+      </w:pPr>
+      <w:r>
+        <w:rPr>
+          <w:rFonts w:hint="eastAsia"/>
+          <w:sz w:val="22"/>
+        </w:rPr>
+        <w:t>摘要：</w:t>
+      </w:r>
+    </w:p>
+    <w:p>
+      <w:pPr>
+        <w:jc w:val="left"/>
+        <w:rPr>
+          <w:sz w:val="22"/>
+        </w:rPr>
+      </w:pPr>
+    </w:p>
+    <w:p>
+      <w:pPr>
+        <w:ind w:firstLineChars="200" w:firstLine="440"/>
+        <w:jc w:val="left"/>
+        <w:rPr>
+          <w:rFonts w:hint="eastAsia"/>
+          <w:sz w:val="22"/>
+        </w:rPr>
+      </w:pPr>
+      <w:r>
+        <w:rPr>
+          <w:rFonts w:hint="eastAsia"/>
+          <w:sz w:val="22"/>
+        </w:rPr>
+        <w:t>如何有效地验证实时软件的设计是软件工程领域研究近些年的热点之一。场景被广泛地用于描述实施软件的设计，因为其可以描述具体的交互所以很容易为</w:t>
+      </w:r>
+      <w:r>
+        <w:rPr>
+          <w:rFonts w:hint="eastAsia"/>
+          <w:sz w:val="22"/>
+        </w:rPr>
+        <w:t>用户和领域专家使用。在本论文中，我们用</w:t>
+      </w:r>
+      <w:r>
+        <w:rPr>
+          <w:rFonts w:hint="eastAsia"/>
+          <w:sz w:val="22"/>
+        </w:rPr>
+        <w:t>统一建模语言（</w:t>
+      </w:r>
+      <w:r>
+        <w:rPr>
+          <w:sz w:val="22"/>
+        </w:rPr>
+        <w:t>Unified Modeling Language</w:t>
+      </w:r>
+      <w:r>
+        <w:rPr>
+          <w:rFonts w:hint="eastAsia"/>
+          <w:sz w:val="22"/>
+        </w:rPr>
+        <w:t xml:space="preserve"> </w:t>
+      </w:r>
+      <w:r>
+        <w:rPr>
+          <w:rFonts w:hint="eastAsia"/>
+          <w:sz w:val="22"/>
+        </w:rPr>
+        <w:t>简称：</w:t>
+      </w:r>
+      <w:r>
+        <w:rPr>
+          <w:rFonts w:hint="eastAsia"/>
+          <w:sz w:val="22"/>
+        </w:rPr>
+        <w:t>UML</w:t>
+      </w:r>
+      <w:r>
+        <w:rPr>
+          <w:rFonts w:hint="eastAsia"/>
+          <w:sz w:val="22"/>
+        </w:rPr>
+        <w:t>）</w:t>
+      </w:r>
+      <w:r>
+        <w:rPr>
+          <w:rFonts w:hint="eastAsia"/>
+          <w:sz w:val="22"/>
+        </w:rPr>
+        <w:t>交互模型作为基于场景的规范，包含</w:t>
+      </w:r>
+      <w:r>
+        <w:rPr>
+          <w:rFonts w:hint="eastAsia"/>
+          <w:sz w:val="22"/>
+        </w:rPr>
+        <w:t>UML2.0</w:t>
+      </w:r>
+      <w:r>
+        <w:rPr>
+          <w:rFonts w:hint="eastAsia"/>
+          <w:sz w:val="22"/>
+        </w:rPr>
+        <w:t>的交互概览图</w:t>
+      </w:r>
+      <w:r>
+        <w:rPr>
+          <w:rFonts w:hint="eastAsia"/>
+          <w:sz w:val="22"/>
+        </w:rPr>
+        <w:t>（</w:t>
+      </w:r>
+      <w:r>
+        <w:rPr>
+          <w:sz w:val="22"/>
+        </w:rPr>
+        <w:t>Interaction Overview</w:t>
+      </w:r>
+      <w:r>
+        <w:rPr>
+          <w:rFonts w:hint="eastAsia"/>
+          <w:sz w:val="22"/>
+        </w:rPr>
+        <w:t xml:space="preserve"> </w:t>
+      </w:r>
+      <w:r>
+        <w:rPr>
+          <w:sz w:val="22"/>
+        </w:rPr>
+        <w:t>Diagram</w:t>
+      </w:r>
+      <w:r>
+        <w:rPr>
+          <w:rFonts w:hint="eastAsia"/>
+          <w:sz w:val="22"/>
+        </w:rPr>
+        <w:t xml:space="preserve"> </w:t>
+      </w:r>
+      <w:r>
+        <w:rPr>
+          <w:rFonts w:hint="eastAsia"/>
+          <w:sz w:val="22"/>
+        </w:rPr>
+        <w:t>简称：</w:t>
+      </w:r>
+      <w:r>
+        <w:rPr>
+          <w:rFonts w:hint="eastAsia"/>
+          <w:sz w:val="22"/>
+        </w:rPr>
+        <w:t>IOD</w:t>
+      </w:r>
+      <w:r>
+        <w:rPr>
+          <w:rFonts w:hint="eastAsia"/>
+          <w:sz w:val="22"/>
+        </w:rPr>
+        <w:t>）</w:t>
+      </w:r>
+      <w:r>
+        <w:rPr>
+          <w:rFonts w:hint="eastAsia"/>
+          <w:sz w:val="22"/>
+        </w:rPr>
+        <w:t>和顺序图。</w:t>
+      </w:r>
+      <w:r>
+        <w:rPr>
+          <w:rFonts w:hint="eastAsia"/>
+          <w:sz w:val="22"/>
+        </w:rPr>
+        <w:t>Petri</w:t>
+      </w:r>
+      <w:r>
+        <w:rPr>
+          <w:rFonts w:hint="eastAsia"/>
+          <w:sz w:val="22"/>
+        </w:rPr>
+        <w:t>网可以用一种自然的方式为并发约束建模，常被用来为系统规范和设计建模。通常，</w:t>
+      </w:r>
+      <w:r>
+        <w:rPr>
+          <w:rFonts w:hint="eastAsia"/>
+          <w:sz w:val="22"/>
+        </w:rPr>
+        <w:t>UML</w:t>
+      </w:r>
+      <w:r>
+        <w:rPr>
+          <w:rFonts w:hint="eastAsia"/>
+          <w:sz w:val="22"/>
+        </w:rPr>
+        <w:t>交互图被用来描述直接由用户提供的需求，而</w:t>
+      </w:r>
+      <w:r>
+        <w:rPr>
+          <w:rFonts w:hint="eastAsia"/>
+          <w:sz w:val="22"/>
+        </w:rPr>
+        <w:t>Petri</w:t>
+      </w:r>
+      <w:r>
+        <w:rPr>
+          <w:rFonts w:hint="eastAsia"/>
+          <w:sz w:val="22"/>
+        </w:rPr>
+        <w:t>网图被用来为由领域和技术专家合成的工作流建模。所</w:t>
+      </w:r>
+      <w:r>
+        <w:rPr>
+          <w:rFonts w:hint="eastAsia"/>
+          <w:sz w:val="22"/>
+        </w:rPr>
+        <w:t>以，保持两个模型一致性对保证软件质量是必须和重要的。本论文提出的</w:t>
+      </w:r>
+      <w:r>
+        <w:rPr>
+          <w:rFonts w:hint="eastAsia"/>
+          <w:sz w:val="22"/>
+        </w:rPr>
+        <w:t>基于场景的并发模型存在性检验系统</w:t>
+      </w:r>
+      <w:r>
+        <w:rPr>
+          <w:rFonts w:hint="eastAsia"/>
+          <w:sz w:val="22"/>
+        </w:rPr>
+        <w:t>，</w:t>
+      </w:r>
+      <w:r>
+        <w:rPr>
+          <w:rFonts w:hint="eastAsia"/>
+          <w:sz w:val="22"/>
+        </w:rPr>
+        <w:t>可以</w:t>
+      </w:r>
+      <w:r>
+        <w:rPr>
+          <w:rFonts w:hint="eastAsia"/>
+          <w:sz w:val="22"/>
+        </w:rPr>
+        <w:t>解决</w:t>
+      </w:r>
+      <w:r>
+        <w:rPr>
+          <w:rFonts w:hint="eastAsia"/>
+          <w:sz w:val="22"/>
+        </w:rPr>
+        <w:t>petri</w:t>
+      </w:r>
+      <w:r>
+        <w:rPr>
+          <w:rFonts w:hint="eastAsia"/>
+          <w:sz w:val="22"/>
+        </w:rPr>
+        <w:t>网建模的并发系统和</w:t>
+      </w:r>
+      <w:r>
+        <w:rPr>
+          <w:rFonts w:hint="eastAsia"/>
+          <w:sz w:val="22"/>
+        </w:rPr>
+        <w:t>UML</w:t>
+      </w:r>
+      <w:r>
+        <w:rPr>
+          <w:rFonts w:hint="eastAsia"/>
+          <w:sz w:val="22"/>
+        </w:rPr>
+        <w:t>交互模型表示的基于场景的规范的存在性</w:t>
+      </w:r>
+      <w:r>
+        <w:rPr>
+          <w:sz w:val="22"/>
+        </w:rPr>
+        <w:softHyphen/>
+      </w:r>
+      <w:r>
+        <w:rPr>
+          <w:rFonts w:hint="eastAsia"/>
+          <w:sz w:val="22"/>
+        </w:rPr>
+        <w:t>一致性检验问题。</w:t>
+      </w:r>
+    </w:p>
+    <w:p>
+      <w:pPr>
+        <w:ind w:firstLineChars="200" w:firstLine="440"/>
+        <w:jc w:val="left"/>
+        <w:rPr>
+          <w:sz w:val="22"/>
+        </w:rPr>
+      </w:pPr>
+      <w:r>
+        <w:rPr>
+          <w:rFonts w:hint="eastAsia"/>
+          <w:sz w:val="22"/>
+        </w:rPr>
+        <w:t>为探究基于场景的并发模型存在性检验工具实现的解决方案，本文首先探讨了相关的概念，工具和技术。</w:t>
+      </w:r>
+      <w:r>
+        <w:rPr>
+          <w:rFonts w:hint="eastAsia"/>
+          <w:sz w:val="22"/>
+        </w:rPr>
+        <w:t>本</w:t>
+      </w:r>
+      <w:r>
+        <w:rPr>
+          <w:rFonts w:hint="eastAsia"/>
+          <w:sz w:val="22"/>
+        </w:rPr>
+        <w:t>工具</w:t>
+      </w:r>
+      <w:r>
+        <w:rPr>
+          <w:rFonts w:hint="eastAsia"/>
+          <w:sz w:val="22"/>
+        </w:rPr>
+        <w:t>采用</w:t>
+      </w:r>
+      <w:r>
+        <w:rPr>
+          <w:rFonts w:hint="eastAsia"/>
+          <w:sz w:val="22"/>
+        </w:rPr>
+        <w:t>java</w:t>
+      </w:r>
+      <w:r>
+        <w:rPr>
+          <w:rFonts w:hint="eastAsia"/>
+          <w:sz w:val="22"/>
+        </w:rPr>
+        <w:t>开发</w:t>
+      </w:r>
+      <w:r>
+        <w:rPr>
+          <w:rFonts w:hint="eastAsia"/>
+          <w:sz w:val="22"/>
+        </w:rPr>
+        <w:t>，采用</w:t>
+      </w:r>
+      <w:r>
+        <w:rPr>
+          <w:rFonts w:hint="eastAsia"/>
+          <w:sz w:val="22"/>
+        </w:rPr>
+        <w:t>MVC</w:t>
+      </w:r>
+      <w:r>
+        <w:rPr>
+          <w:rFonts w:hint="eastAsia"/>
+          <w:sz w:val="22"/>
+        </w:rPr>
+        <w:t>设计模式</w:t>
+      </w:r>
+      <w:r>
+        <w:rPr>
+          <w:rFonts w:hint="eastAsia"/>
+          <w:sz w:val="22"/>
+        </w:rPr>
+        <w:t>，采用</w:t>
+      </w:r>
+      <w:r>
+        <w:rPr>
+          <w:rFonts w:hint="eastAsia"/>
+          <w:sz w:val="22"/>
+        </w:rPr>
+        <w:t>java swing</w:t>
+      </w:r>
+      <w:r>
+        <w:rPr>
+          <w:rFonts w:hint="eastAsia"/>
+          <w:sz w:val="22"/>
+        </w:rPr>
+        <w:t>技术制作了跨平台的界面</w:t>
+      </w:r>
+      <w:r>
+        <w:rPr>
+          <w:rFonts w:hint="eastAsia"/>
+          <w:sz w:val="22"/>
+        </w:rPr>
+        <w:t>。由</w:t>
+      </w:r>
+      <w:r>
+        <w:rPr>
+          <w:sz w:val="22"/>
+        </w:rPr>
+        <w:t>Visual Paradigm</w:t>
+      </w:r>
+      <w:r>
+        <w:rPr>
+          <w:rFonts w:hint="eastAsia"/>
+          <w:sz w:val="22"/>
+        </w:rPr>
+        <w:t>工具生成</w:t>
+      </w:r>
+      <w:r>
+        <w:rPr>
+          <w:rFonts w:hint="eastAsia"/>
+          <w:sz w:val="22"/>
+        </w:rPr>
+        <w:t>UML</w:t>
+      </w:r>
+      <w:r>
+        <w:rPr>
+          <w:rFonts w:hint="eastAsia"/>
+          <w:sz w:val="22"/>
+        </w:rPr>
+        <w:t>交互概览图，导出</w:t>
+      </w:r>
+      <w:r>
+        <w:rPr>
+          <w:rFonts w:hint="eastAsia"/>
+          <w:sz w:val="22"/>
+        </w:rPr>
+        <w:t>xml</w:t>
+      </w:r>
+      <w:r>
+        <w:rPr>
+          <w:rFonts w:hint="eastAsia"/>
+          <w:sz w:val="22"/>
+        </w:rPr>
+        <w:t>文件作为</w:t>
+      </w:r>
+      <w:r>
+        <w:rPr>
+          <w:rFonts w:hint="eastAsia"/>
+          <w:sz w:val="22"/>
+        </w:rPr>
+        <w:t>工具</w:t>
+      </w:r>
+      <w:r>
+        <w:rPr>
+          <w:rFonts w:hint="eastAsia"/>
+          <w:sz w:val="22"/>
+        </w:rPr>
+        <w:t>的输入文件之一。由</w:t>
+      </w:r>
+      <w:r>
+        <w:rPr>
+          <w:rFonts w:hint="eastAsia"/>
+          <w:sz w:val="22"/>
+        </w:rPr>
+        <w:t>PIPE</w:t>
+      </w:r>
+      <w:r>
+        <w:rPr>
+          <w:rFonts w:hint="eastAsia"/>
+          <w:sz w:val="22"/>
+        </w:rPr>
+        <w:t>工具生成</w:t>
+      </w:r>
+      <w:r>
+        <w:rPr>
+          <w:rFonts w:hint="eastAsia"/>
+          <w:sz w:val="22"/>
+        </w:rPr>
+        <w:t>Petri</w:t>
+      </w:r>
+      <w:r>
+        <w:rPr>
+          <w:rFonts w:hint="eastAsia"/>
+          <w:sz w:val="22"/>
+        </w:rPr>
+        <w:t>网，导出</w:t>
+      </w:r>
+      <w:r>
+        <w:rPr>
+          <w:rFonts w:hint="eastAsia"/>
+          <w:sz w:val="22"/>
+        </w:rPr>
+        <w:t>xml</w:t>
+      </w:r>
+      <w:r>
+        <w:rPr>
+          <w:rFonts w:hint="eastAsia"/>
+          <w:sz w:val="22"/>
+        </w:rPr>
+        <w:t>文件作为</w:t>
+      </w:r>
+      <w:r>
+        <w:rPr>
+          <w:rFonts w:hint="eastAsia"/>
+          <w:sz w:val="22"/>
+        </w:rPr>
+        <w:t>工具</w:t>
+      </w:r>
+      <w:r>
+        <w:rPr>
+          <w:rFonts w:hint="eastAsia"/>
+          <w:sz w:val="22"/>
+        </w:rPr>
+        <w:t>输入文件之二。采用</w:t>
+      </w:r>
+      <w:r>
+        <w:rPr>
+          <w:rFonts w:hint="eastAsia"/>
+          <w:sz w:val="22"/>
+        </w:rPr>
+        <w:t>xml</w:t>
+      </w:r>
+      <w:r>
+        <w:rPr>
+          <w:rFonts w:hint="eastAsia"/>
+          <w:sz w:val="22"/>
+        </w:rPr>
+        <w:t>文件解析技术解析输入文件</w:t>
+      </w:r>
+      <w:r>
+        <w:rPr>
+          <w:rFonts w:hint="eastAsia"/>
+          <w:sz w:val="22"/>
+        </w:rPr>
+        <w:t>将</w:t>
+      </w:r>
+      <w:r>
+        <w:rPr>
+          <w:rFonts w:hint="eastAsia"/>
+          <w:sz w:val="22"/>
+        </w:rPr>
+        <w:t>UML</w:t>
+      </w:r>
+      <w:r>
+        <w:rPr>
+          <w:rFonts w:hint="eastAsia"/>
+          <w:sz w:val="22"/>
+        </w:rPr>
+        <w:t>交互概览图和</w:t>
+      </w:r>
+      <w:r>
+        <w:rPr>
+          <w:rFonts w:hint="eastAsia"/>
+          <w:sz w:val="22"/>
+        </w:rPr>
+        <w:t>Petri</w:t>
+      </w:r>
+      <w:r>
+        <w:rPr>
+          <w:rFonts w:hint="eastAsia"/>
+          <w:sz w:val="22"/>
+        </w:rPr>
+        <w:t>网读入内存</w:t>
+      </w:r>
+      <w:r>
+        <w:rPr>
+          <w:rFonts w:hint="eastAsia"/>
+          <w:sz w:val="22"/>
+        </w:rPr>
+        <w:t>。验证存在一致性算法</w:t>
+      </w:r>
+      <w:r>
+        <w:rPr>
+          <w:rFonts w:hint="eastAsia"/>
+          <w:sz w:val="22"/>
+        </w:rPr>
+        <w:t>采用深度优先遍历搜索</w:t>
+      </w:r>
+      <w:r>
+        <w:rPr>
+          <w:rFonts w:hint="eastAsia"/>
+          <w:sz w:val="22"/>
+        </w:rPr>
+        <w:t>IOD</w:t>
+      </w:r>
+      <w:r>
+        <w:rPr>
+          <w:rFonts w:hint="eastAsia"/>
+          <w:sz w:val="22"/>
+        </w:rPr>
+        <w:t>图</w:t>
+      </w:r>
+      <w:r>
+        <w:rPr>
+          <w:rFonts w:hint="eastAsia"/>
+          <w:sz w:val="22"/>
+        </w:rPr>
+        <w:t>，如果</w:t>
+      </w:r>
+      <w:r>
+        <w:rPr>
+          <w:rFonts w:hint="eastAsia"/>
+          <w:sz w:val="22"/>
+        </w:rPr>
+        <w:t>在</w:t>
+      </w:r>
+      <w:r>
+        <w:rPr>
+          <w:rFonts w:hint="eastAsia"/>
+          <w:sz w:val="22"/>
+        </w:rPr>
+        <w:t>Petri</w:t>
+      </w:r>
+      <w:r>
+        <w:rPr>
+          <w:rFonts w:hint="eastAsia"/>
+          <w:sz w:val="22"/>
+        </w:rPr>
+        <w:t>网中找到</w:t>
+      </w:r>
+      <w:r>
+        <w:rPr>
+          <w:rFonts w:hint="eastAsia"/>
+          <w:sz w:val="22"/>
+        </w:rPr>
+        <w:t>一条</w:t>
+      </w:r>
+      <w:r>
+        <w:rPr>
+          <w:rFonts w:hint="eastAsia"/>
+          <w:sz w:val="22"/>
+        </w:rPr>
+        <w:t>相应的路径</w:t>
+      </w:r>
+      <w:r>
+        <w:rPr>
+          <w:rFonts w:hint="eastAsia"/>
+          <w:sz w:val="22"/>
+        </w:rPr>
+        <w:t>则验证成功，如果没找到则验证失败</w:t>
+      </w:r>
+      <w:r>
+        <w:rPr>
+          <w:rFonts w:hint="eastAsia"/>
+          <w:sz w:val="22"/>
+        </w:rPr>
+        <w:t>。</w:t>
+      </w:r>
+      <w:r>
+        <w:rPr>
+          <w:rFonts w:hint="eastAsia"/>
+          <w:sz w:val="22"/>
+        </w:rPr>
+        <w:t>通过两个实例验证了本工具</w:t>
+      </w:r>
+      <w:r>
+        <w:rPr>
+          <w:rFonts w:hint="eastAsia"/>
+          <w:sz w:val="22"/>
+        </w:rPr>
+        <w:t>的正确性和高效性。</w:t>
+      </w:r>
+    </w:p>
+    <w:p>
+      <w:pPr>
+        <w:ind w:firstLineChars="200" w:firstLine="440"/>
+        <w:jc w:val="left"/>
+        <w:rPr>
+          <w:sz w:val="22"/>
+        </w:rPr>
+      </w:pPr>
+    </w:p>
+    <w:p>
+      <w:pPr>
+        <w:ind w:firstLineChars="200" w:firstLine="440"/>
+        <w:jc w:val="left"/>
+        <w:rPr>
+          <w:sz w:val="22"/>
+        </w:rPr>
+      </w:pPr>
+    </w:p>
+    <w:p>
+      <w:pPr>
+        <w:ind w:firstLineChars="200" w:firstLine="440"/>
+        <w:jc w:val="left"/>
+        <w:rPr>
+          <w:sz w:val="22"/>
+        </w:rPr>
+      </w:pPr>
+    </w:p>
+    <w:p>
+      <w:pPr>
+        <w:ind w:firstLineChars="200" w:firstLine="440"/>
+        <w:jc w:val="left"/>
+        <w:rPr>
+          <w:sz w:val="22"/>
+        </w:rPr>
+      </w:pPr>
+    </w:p>
+    <w:p>
+      <w:pPr>
+        <w:jc w:val="left"/>
+        <w:rPr>
+          <w:sz w:val="22"/>
+        </w:rPr>
+      </w:pPr>
+    </w:p>
+    <w:p>
+      <w:pPr>
+        <w:jc w:val="left"/>
+        <w:rPr>
+          <w:sz w:val="22"/>
+        </w:rPr>
+      </w:pPr>
+    </w:p>
+    <w:p>
+      <w:pPr>
+        <w:jc w:val="left"/>
+        <w:rPr>
+          <w:sz w:val="22"/>
+        </w:rPr>
+      </w:pPr>
+    </w:p>
+    <w:p>
+      <w:pPr>
+        <w:jc w:val="left"/>
+        <w:rPr>
+          <w:sz w:val="22"/>
+        </w:rPr>
+      </w:pPr>
+    </w:p>
+    <w:p>
+      <w:pPr>
+        <w:jc w:val="left"/>
+        <w:rPr>
+          <w:sz w:val="22"/>
+        </w:rPr>
+      </w:pPr>
+    </w:p>
+    <w:p>
+      <w:pPr>
+        <w:jc w:val="left"/>
+        <w:rPr>
+          <w:rFonts w:hint="eastAsia"/>
+          <w:sz w:val="22"/>
+        </w:rPr>
+      </w:pPr>
+      <w:r>
+        <w:rPr>
+          <w:rFonts w:hint="eastAsia"/>
+          <w:sz w:val="22"/>
+        </w:rPr>
+        <w:t>引用：</w:t>
+      </w:r>
+    </w:p>
+    <w:p>
+      <w:pPr>
+        <w:jc w:val="left"/>
+        <w:rPr>
+          <w:rFonts w:hint="eastAsia"/>
+          <w:sz w:val="22"/>
+        </w:rPr>
+      </w:pPr>
+      <w:r>
+        <w:rPr>
+          <w:rFonts w:hint="eastAsia"/>
+          <w:sz w:val="22"/>
+        </w:rPr>
+        <w:t>胡军</w:t>
+      </w:r>
+      <w:r>
+        <w:rPr>
+          <w:rFonts w:hint="eastAsia"/>
+          <w:sz w:val="22"/>
+        </w:rPr>
+        <w:t xml:space="preserve">, </w:t>
+      </w:r>
+      <w:r>
+        <w:rPr>
+          <w:rFonts w:hint="eastAsia"/>
+          <w:sz w:val="22"/>
+        </w:rPr>
+        <w:t>于笑丰</w:t>
+      </w:r>
+      <w:r>
+        <w:rPr>
+          <w:rFonts w:hint="eastAsia"/>
+          <w:sz w:val="22"/>
+        </w:rPr>
+        <w:t xml:space="preserve">, </w:t>
+      </w:r>
+      <w:r>
+        <w:rPr>
+          <w:rFonts w:hint="eastAsia"/>
+          <w:sz w:val="22"/>
+        </w:rPr>
+        <w:t>张岩</w:t>
+      </w:r>
+      <w:r>
+        <w:rPr>
+          <w:rFonts w:hint="eastAsia"/>
+          <w:sz w:val="22"/>
+        </w:rPr>
+        <w:t xml:space="preserve">, </w:t>
+      </w:r>
+      <w:r>
+        <w:rPr>
+          <w:rFonts w:hint="eastAsia"/>
+          <w:sz w:val="22"/>
+        </w:rPr>
+        <w:t>等</w:t>
+      </w:r>
+      <w:r>
+        <w:rPr>
+          <w:rFonts w:hint="eastAsia"/>
+          <w:sz w:val="22"/>
+        </w:rPr>
+        <w:t xml:space="preserve">. </w:t>
+      </w:r>
+      <w:r>
+        <w:rPr>
+          <w:rFonts w:hint="eastAsia"/>
+          <w:sz w:val="22"/>
+        </w:rPr>
+        <w:t>基于场景构件式实时软件设计的一致性检验</w:t>
+      </w:r>
+      <w:r>
+        <w:rPr>
+          <w:rFonts w:hint="eastAsia"/>
+          <w:sz w:val="22"/>
+        </w:rPr>
+        <w:t xml:space="preserve">[J]. </w:t>
+      </w:r>
+      <w:r>
+        <w:rPr>
+          <w:rFonts w:hint="eastAsia"/>
+          <w:sz w:val="22"/>
+        </w:rPr>
+        <w:t>软件学报</w:t>
+      </w:r>
+      <w:r>
+        <w:rPr>
+          <w:rFonts w:hint="eastAsia"/>
+          <w:sz w:val="22"/>
+        </w:rPr>
+        <w:t>, 2006, 17(1): 48-58.</w:t>
+      </w:r>
+    </w:p>
+    <w:p>
+      <w:pPr>
+        <w:jc w:val="left"/>
+        <w:rPr>
+          <w:rFonts w:hint="eastAsia"/>
+          <w:sz w:val="22"/>
+        </w:rPr>
+      </w:pPr>
+      <w:r>
+        <w:rPr>
+          <w:rFonts w:hint="eastAsia"/>
+          <w:sz w:val="22"/>
+        </w:rPr>
+        <w:t xml:space="preserve">Robert </w:t>
+      </w:r>
+      <w:proofErr w:type="spellStart"/>
+      <w:r>
+        <w:rPr>
+          <w:rFonts w:hint="eastAsia"/>
+          <w:sz w:val="22"/>
+        </w:rPr>
+        <w:t>Sedgewick</w:t>
+      </w:r>
+      <w:proofErr w:type="spellEnd"/>
+      <w:r>
+        <w:rPr>
+          <w:rFonts w:hint="eastAsia"/>
+          <w:sz w:val="22"/>
+        </w:rPr>
+        <w:t>，</w:t>
+      </w:r>
+      <w:r>
+        <w:rPr>
+          <w:rFonts w:hint="eastAsia"/>
+          <w:sz w:val="22"/>
+        </w:rPr>
+        <w:t>Kevin Wayne</w:t>
+      </w:r>
+      <w:r>
+        <w:rPr>
+          <w:rFonts w:hint="eastAsia"/>
+          <w:sz w:val="22"/>
+        </w:rPr>
+        <w:t>，</w:t>
+      </w:r>
+      <w:r>
+        <w:rPr>
+          <w:rFonts w:hint="eastAsia"/>
+          <w:sz w:val="22"/>
+        </w:rPr>
+        <w:t>谢路云</w:t>
+      </w:r>
+      <w:r>
+        <w:rPr>
+          <w:rFonts w:hint="eastAsia"/>
+          <w:sz w:val="22"/>
+        </w:rPr>
+        <w:t>，</w:t>
+      </w:r>
+      <w:r>
+        <w:rPr>
+          <w:rFonts w:hint="eastAsia"/>
+          <w:sz w:val="22"/>
+        </w:rPr>
+        <w:t>算法（第</w:t>
+      </w:r>
+      <w:r>
+        <w:rPr>
+          <w:rFonts w:hint="eastAsia"/>
+          <w:sz w:val="22"/>
+        </w:rPr>
+        <w:t>4</w:t>
+      </w:r>
+      <w:r>
+        <w:rPr>
+          <w:rFonts w:hint="eastAsia"/>
+          <w:sz w:val="22"/>
+        </w:rPr>
+        <w:t>版）</w:t>
+      </w:r>
+      <w:r>
+        <w:rPr>
+          <w:rFonts w:hint="eastAsia"/>
+          <w:sz w:val="22"/>
+        </w:rPr>
+        <w:t>，</w:t>
+      </w:r>
+      <w:r>
+        <w:rPr>
+          <w:rFonts w:hint="eastAsia"/>
+          <w:sz w:val="22"/>
+        </w:rPr>
+        <w:t>人民邮电出版社</w:t>
+      </w:r>
+      <w:r>
+        <w:rPr>
+          <w:rFonts w:hint="eastAsia"/>
+          <w:sz w:val="22"/>
+        </w:rPr>
+        <w:t>，</w:t>
+      </w:r>
+      <w:r>
+        <w:rPr>
+          <w:rFonts w:hint="eastAsia"/>
+          <w:sz w:val="22"/>
+        </w:rPr>
+        <w:t>2012</w:t>
+      </w:r>
+    </w:p>
+    <w:p>
+      <w:pPr>
+        <w:jc w:val="left"/>
+        <w:rPr>
+          <w:rFonts w:hint="eastAsia"/>
+          <w:sz w:val="22"/>
+        </w:rPr>
+      </w:pPr>
+      <w:r>
+        <w:rPr>
+          <w:sz w:val="22"/>
+        </w:rPr>
+        <w:t>Class diagram</w:t>
+      </w:r>
+      <w:r>
+        <w:rPr>
+          <w:rFonts w:hint="eastAsia"/>
+          <w:sz w:val="22"/>
+        </w:rPr>
+        <w:t>：</w:t>
+      </w:r>
+      <w:bookmarkStart w:id="0" w:name="_GoBack"/>
+      <w:bookmarkEnd w:id="0"/>
+      <w:r>
+        <w:rPr>
+          <w:sz w:val="22"/>
+        </w:rPr>
+        <w:t>https://www.wikiwand.com/en/Class_diagram</w:t>
+      </w:r>
+    </w:p>
+    <w:p>
+      <w:pPr>
+        <w:jc w:val="left"/>
+        <w:rPr>
+          <w:rFonts w:hint="eastAsia"/>
+          <w:sz w:val="22"/>
+        </w:rPr>
+      </w:pPr>
+    </w:p>
+    <w:p>
+      <w:pPr>
+        <w:jc w:val="left"/>
+        <w:rPr>
+          <w:rFonts w:hint="eastAsia"/>
+          <w:sz w:val="22"/>
+        </w:rPr>
+      </w:pPr>
+    </w:p>
+    <w:p>
+      <w:pPr>
+        <w:jc w:val="left"/>
+        <w:rPr>
+          <w:sz w:val="22"/>
+        </w:rPr>
+      </w:pPr>
+    </w:p>
+    <w:p>
+      <w:pPr>
+        <w:jc w:val="left"/>
+        <w:rPr>
+          <w:sz w:val="22"/>
+        </w:rPr>
+      </w:pPr>
+    </w:p>
+    <w:p>
+      <w:pPr>
+        <w:jc w:val="left"/>
+        <w:rPr>
+          <w:sz w:val="22"/>
+        </w:rPr>
+      </w:pPr>
+    </w:p>
+    <w:p>
+      <w:pPr>
         <w:jc w:val="center"/>
         <w:rPr>
-          <w:rFonts w:hint="eastAsia"/>
           <w:sz w:val="22"/>
         </w:rPr>
       </w:pPr>
@@ -21,7 +1032,6 @@
     <w:p>
       <w:pPr>
         <w:rPr>
-          <w:rFonts w:hint="eastAsia"/>
           <w:sz w:val="22"/>
         </w:rPr>
       </w:pPr>
@@ -36,7 +1046,6 @@
     <w:p>
       <w:pPr>
         <w:rPr>
-          <w:rFonts w:hint="eastAsia"/>
           <w:sz w:val="22"/>
         </w:rPr>
       </w:pPr>
@@ -143,6 +1152,7 @@
           <w:rFonts w:hint="eastAsia"/>
           <w:sz w:val="22"/>
         </w:rPr>
+        <w:lastRenderedPageBreak/>
         <w:t>UML</w:t>
       </w:r>
       <w:r>
@@ -184,7 +1194,6 @@
     <w:p>
       <w:pPr>
         <w:rPr>
-          <w:rFonts w:hint="eastAsia"/>
           <w:sz w:val="22"/>
         </w:rPr>
       </w:pPr>
@@ -346,15 +1355,13 @@
     <w:p>
       <w:pPr>
         <w:rPr>
-          <w:rFonts w:hint="eastAsia"/>
-          <w:sz w:val="22"/>
-        </w:rPr>
-      </w:pPr>
-    </w:p>
-    <w:p>
-      <w:pPr>
-        <w:rPr>
-          <w:rFonts w:hint="eastAsia"/>
+          <w:sz w:val="22"/>
+        </w:rPr>
+      </w:pPr>
+    </w:p>
+    <w:p>
+      <w:pPr>
+        <w:rPr>
           <w:sz w:val="22"/>
         </w:rPr>
       </w:pPr>
@@ -383,7 +1390,6 @@
     <w:p>
       <w:pPr>
         <w:rPr>
-          <w:rFonts w:hint="eastAsia"/>
           <w:sz w:val="22"/>
         </w:rPr>
       </w:pPr>
@@ -397,7 +1403,6 @@
         </w:numPr>
         <w:ind w:firstLineChars="0"/>
         <w:rPr>
-          <w:rFonts w:hint="eastAsia"/>
           <w:sz w:val="22"/>
         </w:rPr>
       </w:pPr>
@@ -412,7 +1417,6 @@
     <w:p>
       <w:pPr>
         <w:rPr>
-          <w:rFonts w:hint="eastAsia"/>
           <w:sz w:val="22"/>
         </w:rPr>
       </w:pPr>
@@ -441,15 +1445,13 @@
     <w:p>
       <w:pPr>
         <w:rPr>
-          <w:rFonts w:hint="eastAsia"/>
-          <w:sz w:val="22"/>
-        </w:rPr>
-      </w:pPr>
-    </w:p>
-    <w:p>
-      <w:pPr>
-        <w:rPr>
-          <w:rFonts w:hint="eastAsia"/>
+          <w:sz w:val="22"/>
+        </w:rPr>
+      </w:pPr>
+    </w:p>
+    <w:p>
+      <w:pPr>
+        <w:rPr>
           <w:sz w:val="22"/>
         </w:rPr>
       </w:pPr>
@@ -667,15 +1669,13 @@
     <w:p>
       <w:pPr>
         <w:rPr>
-          <w:rFonts w:hint="eastAsia"/>
-          <w:sz w:val="22"/>
-        </w:rPr>
-      </w:pPr>
-    </w:p>
-    <w:p>
-      <w:pPr>
-        <w:rPr>
-          <w:rFonts w:hint="eastAsia"/>
+          <w:sz w:val="22"/>
+        </w:rPr>
+      </w:pPr>
+    </w:p>
+    <w:p>
+      <w:pPr>
+        <w:rPr>
           <w:sz w:val="22"/>
         </w:rPr>
       </w:pPr>
@@ -718,15 +1718,13 @@
     <w:p>
       <w:pPr>
         <w:rPr>
-          <w:rFonts w:hint="eastAsia"/>
-          <w:sz w:val="22"/>
-        </w:rPr>
-      </w:pPr>
-    </w:p>
-    <w:p>
-      <w:pPr>
-        <w:rPr>
-          <w:rFonts w:hint="eastAsia"/>
+          <w:sz w:val="22"/>
+        </w:rPr>
+      </w:pPr>
+    </w:p>
+    <w:p>
+      <w:pPr>
+        <w:rPr>
           <w:sz w:val="22"/>
         </w:rPr>
       </w:pPr>
@@ -776,15 +1774,13 @@
     <w:p>
       <w:pPr>
         <w:rPr>
-          <w:rFonts w:hint="eastAsia"/>
-          <w:sz w:val="22"/>
-        </w:rPr>
-      </w:pPr>
-    </w:p>
-    <w:p>
-      <w:pPr>
-        <w:rPr>
-          <w:rFonts w:hint="eastAsia"/>
+          <w:sz w:val="22"/>
+        </w:rPr>
+      </w:pPr>
+    </w:p>
+    <w:p>
+      <w:pPr>
+        <w:rPr>
           <w:sz w:val="22"/>
         </w:rPr>
       </w:pPr>
@@ -854,7 +1850,6 @@
         </w:numPr>
         <w:ind w:firstLineChars="0"/>
         <w:rPr>
-          <w:rFonts w:hint="eastAsia"/>
           <w:sz w:val="22"/>
         </w:rPr>
       </w:pPr>
@@ -905,15 +1900,7 @@
           <w:rFonts w:hint="eastAsia"/>
           <w:sz w:val="22"/>
         </w:rPr>
-        <w:t>网图中发生，</w:t>
-      </w:r>
-      <w:r>
-        <w:rPr>
-          <w:rFonts w:hint="eastAsia"/>
-          <w:sz w:val="22"/>
-        </w:rPr>
-        <w:lastRenderedPageBreak/>
-        <w:t>那么一个</w:t>
+        <w:t>网图中发生，那么一个</w:t>
       </w:r>
       <w:r>
         <w:rPr>
@@ -953,7 +1940,6 @@
         </w:numPr>
         <w:ind w:firstLineChars="0"/>
         <w:rPr>
-          <w:rFonts w:hint="eastAsia"/>
           <w:sz w:val="22"/>
         </w:rPr>
       </w:pPr>
@@ -988,7 +1974,6 @@
         </w:numPr>
         <w:ind w:firstLineChars="0"/>
         <w:rPr>
-          <w:rFonts w:hint="eastAsia"/>
           <w:sz w:val="22"/>
         </w:rPr>
       </w:pPr>
@@ -1003,15 +1988,13 @@
     <w:p>
       <w:pPr>
         <w:rPr>
-          <w:rFonts w:hint="eastAsia"/>
-          <w:sz w:val="22"/>
-        </w:rPr>
-      </w:pPr>
-    </w:p>
-    <w:p>
-      <w:pPr>
-        <w:rPr>
-          <w:rFonts w:hint="eastAsia"/>
+          <w:sz w:val="22"/>
+        </w:rPr>
+      </w:pPr>
+    </w:p>
+    <w:p>
+      <w:pPr>
+        <w:rPr>
           <w:sz w:val="22"/>
         </w:rPr>
       </w:pPr>
@@ -1061,15 +2044,13 @@
     <w:p>
       <w:pPr>
         <w:rPr>
-          <w:rFonts w:hint="eastAsia"/>
-          <w:sz w:val="22"/>
-        </w:rPr>
-      </w:pPr>
-    </w:p>
-    <w:p>
-      <w:pPr>
-        <w:rPr>
-          <w:rFonts w:hint="eastAsia"/>
+          <w:sz w:val="22"/>
+        </w:rPr>
+      </w:pPr>
+    </w:p>
+    <w:p>
+      <w:pPr>
+        <w:rPr>
           <w:sz w:val="22"/>
         </w:rPr>
       </w:pPr>
@@ -1105,15 +2086,13 @@
     <w:p>
       <w:pPr>
         <w:rPr>
-          <w:rFonts w:hint="eastAsia"/>
-          <w:sz w:val="22"/>
-        </w:rPr>
-      </w:pPr>
-    </w:p>
-    <w:p>
-      <w:pPr>
-        <w:rPr>
-          <w:rFonts w:hint="eastAsia"/>
+          <w:sz w:val="22"/>
+        </w:rPr>
+      </w:pPr>
+    </w:p>
+    <w:p>
+      <w:pPr>
+        <w:rPr>
           <w:sz w:val="22"/>
         </w:rPr>
       </w:pPr>
@@ -1134,7 +2113,6 @@
     <w:p>
       <w:pPr>
         <w:rPr>
-          <w:rFonts w:hint="eastAsia"/>
           <w:sz w:val="22"/>
         </w:rPr>
       </w:pPr>
@@ -1156,7 +2134,6 @@
     <w:p>
       <w:pPr>
         <w:rPr>
-          <w:rFonts w:hint="eastAsia"/>
           <w:sz w:val="22"/>
         </w:rPr>
       </w:pPr>
@@ -1227,15 +2204,13 @@
     <w:p>
       <w:pPr>
         <w:rPr>
-          <w:rFonts w:hint="eastAsia"/>
-          <w:sz w:val="22"/>
-        </w:rPr>
-      </w:pPr>
-    </w:p>
-    <w:p>
-      <w:pPr>
-        <w:rPr>
-          <w:rFonts w:hint="eastAsia"/>
+          <w:sz w:val="22"/>
+        </w:rPr>
+      </w:pPr>
+    </w:p>
+    <w:p>
+      <w:pPr>
+        <w:rPr>
           <w:sz w:val="22"/>
         </w:rPr>
       </w:pPr>
@@ -1264,15 +2239,13 @@
     <w:p>
       <w:pPr>
         <w:rPr>
-          <w:rFonts w:hint="eastAsia"/>
-          <w:sz w:val="22"/>
-        </w:rPr>
-      </w:pPr>
-    </w:p>
-    <w:p>
-      <w:pPr>
-        <w:rPr>
-          <w:rFonts w:hint="eastAsia"/>
+          <w:sz w:val="22"/>
+        </w:rPr>
+      </w:pPr>
+    </w:p>
+    <w:p>
+      <w:pPr>
+        <w:rPr>
           <w:sz w:val="22"/>
         </w:rPr>
       </w:pPr>
@@ -1376,7 +2349,6 @@
         </w:numPr>
         <w:ind w:firstLineChars="0"/>
         <w:rPr>
-          <w:rFonts w:hint="eastAsia"/>
           <w:sz w:val="22"/>
         </w:rPr>
       </w:pPr>
@@ -1445,7 +2417,6 @@
         </w:numPr>
         <w:ind w:firstLineChars="0"/>
         <w:rPr>
-          <w:rFonts w:hint="eastAsia"/>
           <w:sz w:val="22"/>
         </w:rPr>
       </w:pPr>
@@ -1534,7 +2505,6 @@
         </w:numPr>
         <w:ind w:firstLineChars="0"/>
         <w:rPr>
-          <w:rFonts w:hint="eastAsia"/>
           <w:sz w:val="22"/>
         </w:rPr>
       </w:pPr>
@@ -1631,7 +2601,6 @@
     <w:p>
       <w:pPr>
         <w:rPr>
-          <w:rFonts w:hint="eastAsia"/>
           <w:sz w:val="22"/>
         </w:rPr>
       </w:pPr>
@@ -1646,145 +2615,125 @@
     <w:p>
       <w:pPr>
         <w:rPr>
-          <w:rFonts w:hint="eastAsia"/>
-          <w:sz w:val="22"/>
-        </w:rPr>
-      </w:pPr>
-      <w:bookmarkStart w:id="0" w:name="_GoBack"/>
-      <w:bookmarkEnd w:id="0"/>
-    </w:p>
-    <w:p>
-      <w:pPr>
-        <w:rPr>
-          <w:rFonts w:hint="eastAsia"/>
-          <w:sz w:val="22"/>
-        </w:rPr>
-      </w:pPr>
-    </w:p>
-    <w:p>
-      <w:pPr>
-        <w:rPr>
-          <w:rFonts w:hint="eastAsia"/>
-          <w:sz w:val="22"/>
-        </w:rPr>
-      </w:pPr>
-    </w:p>
-    <w:p>
-      <w:pPr>
-        <w:rPr>
-          <w:rFonts w:hint="eastAsia"/>
-          <w:sz w:val="22"/>
-        </w:rPr>
-      </w:pPr>
-    </w:p>
-    <w:p>
-      <w:pPr>
-        <w:rPr>
-          <w:rFonts w:hint="eastAsia"/>
-          <w:sz w:val="22"/>
-        </w:rPr>
-      </w:pPr>
-    </w:p>
-    <w:p>
-      <w:pPr>
-        <w:rPr>
-          <w:rFonts w:hint="eastAsia"/>
-          <w:sz w:val="22"/>
-        </w:rPr>
-      </w:pPr>
-    </w:p>
-    <w:p>
-      <w:pPr>
-        <w:rPr>
-          <w:rFonts w:hint="eastAsia"/>
-          <w:sz w:val="22"/>
-        </w:rPr>
-      </w:pPr>
-    </w:p>
-    <w:p>
-      <w:pPr>
-        <w:rPr>
-          <w:rFonts w:hint="eastAsia"/>
-          <w:sz w:val="22"/>
-        </w:rPr>
-      </w:pPr>
-    </w:p>
-    <w:p>
-      <w:pPr>
-        <w:rPr>
-          <w:rFonts w:hint="eastAsia"/>
-          <w:sz w:val="22"/>
-        </w:rPr>
-      </w:pPr>
-    </w:p>
-    <w:p>
-      <w:pPr>
-        <w:rPr>
-          <w:rFonts w:hint="eastAsia"/>
-          <w:sz w:val="22"/>
-        </w:rPr>
-      </w:pPr>
-    </w:p>
-    <w:p>
-      <w:pPr>
-        <w:rPr>
-          <w:rFonts w:hint="eastAsia"/>
-          <w:sz w:val="22"/>
-        </w:rPr>
-      </w:pPr>
-    </w:p>
-    <w:p>
-      <w:pPr>
-        <w:rPr>
-          <w:rFonts w:hint="eastAsia"/>
-          <w:sz w:val="22"/>
-        </w:rPr>
-      </w:pPr>
-    </w:p>
-    <w:p>
-      <w:pPr>
-        <w:rPr>
-          <w:rFonts w:hint="eastAsia"/>
-          <w:sz w:val="22"/>
-        </w:rPr>
-      </w:pPr>
-    </w:p>
-    <w:p>
-      <w:pPr>
-        <w:rPr>
-          <w:rFonts w:hint="eastAsia"/>
-          <w:sz w:val="22"/>
-        </w:rPr>
-      </w:pPr>
-    </w:p>
-    <w:p>
-      <w:pPr>
-        <w:rPr>
-          <w:rFonts w:hint="eastAsia"/>
-          <w:sz w:val="22"/>
-        </w:rPr>
-      </w:pPr>
-    </w:p>
-    <w:p>
-      <w:pPr>
-        <w:rPr>
-          <w:rFonts w:hint="eastAsia"/>
-          <w:sz w:val="22"/>
-        </w:rPr>
-      </w:pPr>
-    </w:p>
-    <w:p>
-      <w:pPr>
-        <w:rPr>
-          <w:rFonts w:hint="eastAsia"/>
-          <w:sz w:val="22"/>
-        </w:rPr>
-      </w:pPr>
-    </w:p>
-    <w:p>
-      <w:pPr>
-        <w:rPr>
-          <w:rFonts w:hint="eastAsia"/>
+          <w:sz w:val="22"/>
+        </w:rPr>
+      </w:pPr>
+    </w:p>
+    <w:p>
+      <w:pPr>
+        <w:rPr>
+          <w:sz w:val="22"/>
+        </w:rPr>
+      </w:pPr>
+    </w:p>
+    <w:p>
+      <w:pPr>
+        <w:rPr>
+          <w:sz w:val="22"/>
+        </w:rPr>
+      </w:pPr>
+    </w:p>
+    <w:p>
+      <w:pPr>
+        <w:rPr>
+          <w:sz w:val="22"/>
+        </w:rPr>
+      </w:pPr>
+    </w:p>
+    <w:p>
+      <w:pPr>
+        <w:rPr>
+          <w:sz w:val="22"/>
+        </w:rPr>
+      </w:pPr>
+    </w:p>
+    <w:p>
+      <w:pPr>
+        <w:rPr>
+          <w:sz w:val="22"/>
+        </w:rPr>
+      </w:pPr>
+    </w:p>
+    <w:p>
+      <w:pPr>
+        <w:rPr>
+          <w:sz w:val="22"/>
+        </w:rPr>
+      </w:pPr>
+    </w:p>
+    <w:p>
+      <w:pPr>
+        <w:rPr>
+          <w:sz w:val="22"/>
+        </w:rPr>
+      </w:pPr>
+    </w:p>
+    <w:p>
+      <w:pPr>
+        <w:rPr>
+          <w:sz w:val="22"/>
+        </w:rPr>
+      </w:pPr>
+    </w:p>
+    <w:p>
+      <w:pPr>
+        <w:rPr>
+          <w:sz w:val="22"/>
+        </w:rPr>
+      </w:pPr>
+    </w:p>
+    <w:p>
+      <w:pPr>
+        <w:rPr>
+          <w:sz w:val="22"/>
+        </w:rPr>
+      </w:pPr>
+    </w:p>
+    <w:p>
+      <w:pPr>
+        <w:rPr>
+          <w:sz w:val="22"/>
+        </w:rPr>
+      </w:pPr>
+    </w:p>
+    <w:p>
+      <w:pPr>
+        <w:rPr>
+          <w:sz w:val="22"/>
+        </w:rPr>
+      </w:pPr>
+    </w:p>
+    <w:p>
+      <w:pPr>
+        <w:rPr>
+          <w:sz w:val="22"/>
+        </w:rPr>
+      </w:pPr>
+    </w:p>
+    <w:p>
+      <w:pPr>
+        <w:rPr>
+          <w:sz w:val="22"/>
+        </w:rPr>
+      </w:pPr>
+    </w:p>
+    <w:p>
+      <w:pPr>
+        <w:rPr>
+          <w:sz w:val="22"/>
+        </w:rPr>
+      </w:pPr>
+    </w:p>
+    <w:p>
+      <w:pPr>
+        <w:rPr>
+          <w:sz w:val="22"/>
+        </w:rPr>
+      </w:pPr>
+    </w:p>
+    <w:p>
+      <w:pPr>
+        <w:rPr>
           <w:sz w:val="22"/>
         </w:rPr>
       </w:pPr>
@@ -2381,6 +3330,91 @@
       <w:szCs w:val="18"/>
     </w:rPr>
   </w:style>
+  <w:style w:type="character" w:styleId="a8">
+    <w:name w:val="annotation reference"/>
+    <w:basedOn w:val="a0"/>
+    <w:uiPriority w:val="99"/>
+    <w:semiHidden/>
+    <w:unhideWhenUsed/>
+    <w:rsid w:val="00471E90"/>
+    <w:rPr>
+      <w:sz w:val="21"/>
+      <w:szCs w:val="21"/>
+    </w:rPr>
+  </w:style>
+  <w:style w:type="paragraph" w:styleId="a9">
+    <w:name w:val="annotation text"/>
+    <w:basedOn w:val="a"/>
+    <w:link w:val="aa"/>
+    <w:uiPriority w:val="99"/>
+    <w:semiHidden/>
+    <w:unhideWhenUsed/>
+    <w:rsid w:val="00471E90"/>
+    <w:pPr>
+      <w:jc w:val="left"/>
+    </w:pPr>
+  </w:style>
+  <w:style w:type="character" w:customStyle="1" w:styleId="aa">
+    <w:name w:val="注释文本字符"/>
+    <w:basedOn w:val="a0"/>
+    <w:link w:val="a9"/>
+    <w:uiPriority w:val="99"/>
+    <w:semiHidden/>
+    <w:rsid w:val="00471E90"/>
+  </w:style>
+  <w:style w:type="paragraph" w:styleId="ab">
+    <w:name w:val="annotation subject"/>
+    <w:basedOn w:val="a9"/>
+    <w:next w:val="a9"/>
+    <w:link w:val="ac"/>
+    <w:uiPriority w:val="99"/>
+    <w:semiHidden/>
+    <w:unhideWhenUsed/>
+    <w:rsid w:val="00471E90"/>
+    <w:rPr>
+      <w:b/>
+      <w:bCs/>
+    </w:rPr>
+  </w:style>
+  <w:style w:type="character" w:customStyle="1" w:styleId="ac">
+    <w:name w:val="批注主题字符"/>
+    <w:basedOn w:val="aa"/>
+    <w:link w:val="ab"/>
+    <w:uiPriority w:val="99"/>
+    <w:semiHidden/>
+    <w:rsid w:val="00471E90"/>
+    <w:rPr>
+      <w:b/>
+      <w:bCs/>
+    </w:rPr>
+  </w:style>
+  <w:style w:type="paragraph" w:styleId="ad">
+    <w:name w:val="Balloon Text"/>
+    <w:basedOn w:val="a"/>
+    <w:link w:val="ae"/>
+    <w:uiPriority w:val="99"/>
+    <w:semiHidden/>
+    <w:unhideWhenUsed/>
+    <w:rsid w:val="00471E90"/>
+    <w:rPr>
+      <w:rFonts w:ascii="Lucida Grande" w:hAnsi="Lucida Grande" w:cs="Lucida Grande"/>
+      <w:sz w:val="18"/>
+      <w:szCs w:val="18"/>
+    </w:rPr>
+  </w:style>
+  <w:style w:type="character" w:customStyle="1" w:styleId="ae">
+    <w:name w:val="批注框文本字符"/>
+    <w:basedOn w:val="a0"/>
+    <w:link w:val="ad"/>
+    <w:uiPriority w:val="99"/>
+    <w:semiHidden/>
+    <w:rsid w:val="00471E90"/>
+    <w:rPr>
+      <w:rFonts w:ascii="Lucida Grande" w:hAnsi="Lucida Grande" w:cs="Lucida Grande"/>
+      <w:sz w:val="18"/>
+      <w:szCs w:val="18"/>
+    </w:rPr>
+  </w:style>
 </w:styles>
 </file>
 
@@ -2643,6 +3677,91 @@
     <w:uiPriority w:val="99"/>
     <w:rsid w:val="002C21F3"/>
     <w:rPr>
+      <w:sz w:val="18"/>
+      <w:szCs w:val="18"/>
+    </w:rPr>
+  </w:style>
+  <w:style w:type="character" w:styleId="a8">
+    <w:name w:val="annotation reference"/>
+    <w:basedOn w:val="a0"/>
+    <w:uiPriority w:val="99"/>
+    <w:semiHidden/>
+    <w:unhideWhenUsed/>
+    <w:rsid w:val="00471E90"/>
+    <w:rPr>
+      <w:sz w:val="21"/>
+      <w:szCs w:val="21"/>
+    </w:rPr>
+  </w:style>
+  <w:style w:type="paragraph" w:styleId="a9">
+    <w:name w:val="annotation text"/>
+    <w:basedOn w:val="a"/>
+    <w:link w:val="aa"/>
+    <w:uiPriority w:val="99"/>
+    <w:semiHidden/>
+    <w:unhideWhenUsed/>
+    <w:rsid w:val="00471E90"/>
+    <w:pPr>
+      <w:jc w:val="left"/>
+    </w:pPr>
+  </w:style>
+  <w:style w:type="character" w:customStyle="1" w:styleId="aa">
+    <w:name w:val="注释文本字符"/>
+    <w:basedOn w:val="a0"/>
+    <w:link w:val="a9"/>
+    <w:uiPriority w:val="99"/>
+    <w:semiHidden/>
+    <w:rsid w:val="00471E90"/>
+  </w:style>
+  <w:style w:type="paragraph" w:styleId="ab">
+    <w:name w:val="annotation subject"/>
+    <w:basedOn w:val="a9"/>
+    <w:next w:val="a9"/>
+    <w:link w:val="ac"/>
+    <w:uiPriority w:val="99"/>
+    <w:semiHidden/>
+    <w:unhideWhenUsed/>
+    <w:rsid w:val="00471E90"/>
+    <w:rPr>
+      <w:b/>
+      <w:bCs/>
+    </w:rPr>
+  </w:style>
+  <w:style w:type="character" w:customStyle="1" w:styleId="ac">
+    <w:name w:val="批注主题字符"/>
+    <w:basedOn w:val="aa"/>
+    <w:link w:val="ab"/>
+    <w:uiPriority w:val="99"/>
+    <w:semiHidden/>
+    <w:rsid w:val="00471E90"/>
+    <w:rPr>
+      <w:b/>
+      <w:bCs/>
+    </w:rPr>
+  </w:style>
+  <w:style w:type="paragraph" w:styleId="ad">
+    <w:name w:val="Balloon Text"/>
+    <w:basedOn w:val="a"/>
+    <w:link w:val="ae"/>
+    <w:uiPriority w:val="99"/>
+    <w:semiHidden/>
+    <w:unhideWhenUsed/>
+    <w:rsid w:val="00471E90"/>
+    <w:rPr>
+      <w:rFonts w:ascii="Lucida Grande" w:hAnsi="Lucida Grande" w:cs="Lucida Grande"/>
+      <w:sz w:val="18"/>
+      <w:szCs w:val="18"/>
+    </w:rPr>
+  </w:style>
+  <w:style w:type="character" w:customStyle="1" w:styleId="ae">
+    <w:name w:val="批注框文本字符"/>
+    <w:basedOn w:val="a0"/>
+    <w:link w:val="ad"/>
+    <w:uiPriority w:val="99"/>
+    <w:semiHidden/>
+    <w:rsid w:val="00471E90"/>
+    <w:rPr>
+      <w:rFonts w:ascii="Lucida Grande" w:hAnsi="Lucida Grande" w:cs="Lucida Grande"/>
       <w:sz w:val="18"/>
       <w:szCs w:val="18"/>
     </w:rPr>
